--- a/Vakken/Crossmedia/Storyboarding/Les 3/Les3.docx
+++ b/Vakken/Crossmedia/Storyboarding/Les 3/Les3.docx
@@ -11,6 +11,224 @@
       </w:pPr>
       <w:r>
         <w:rPr>
+          <w:noProof/>
+          <w:lang w:val="en-GB"/>
+        </w:rPr>
+        <w:drawing>
+          <wp:inline distT="0" distB="0" distL="0" distR="0" wp14:anchorId="6280C94D" wp14:editId="14171E31">
+            <wp:extent cx="5724525" cy="5438775"/>
+            <wp:effectExtent l="0" t="0" r="9525" b="9525"/>
+            <wp:docPr id="1990201054" name="Picture 1"/>
+            <wp:cNvGraphicFramePr>
+              <a:graphicFrameLocks xmlns:a="http://schemas.openxmlformats.org/drawingml/2006/main" noChangeAspect="1"/>
+            </wp:cNvGraphicFramePr>
+            <a:graphic xmlns:a="http://schemas.openxmlformats.org/drawingml/2006/main">
+              <a:graphicData uri="http://schemas.openxmlformats.org/drawingml/2006/picture">
+                <pic:pic xmlns:pic="http://schemas.openxmlformats.org/drawingml/2006/picture">
+                  <pic:nvPicPr>
+                    <pic:cNvPr id="0" name="Picture 1"/>
+                    <pic:cNvPicPr>
+                      <a:picLocks noChangeAspect="1" noChangeArrowheads="1"/>
+                    </pic:cNvPicPr>
+                  </pic:nvPicPr>
+                  <pic:blipFill>
+                    <a:blip r:embed="rId5" cstate="print">
+                      <a:extLst>
+                        <a:ext uri="{28A0092B-C50C-407E-A947-70E740481C1C}">
+                          <a14:useLocalDpi xmlns:a14="http://schemas.microsoft.com/office/drawing/2010/main" val="0"/>
+                        </a:ext>
+                      </a:extLst>
+                    </a:blip>
+                    <a:srcRect/>
+                    <a:stretch>
+                      <a:fillRect/>
+                    </a:stretch>
+                  </pic:blipFill>
+                  <pic:spPr bwMode="auto">
+                    <a:xfrm>
+                      <a:off x="0" y="0"/>
+                      <a:ext cx="5724525" cy="5438775"/>
+                    </a:xfrm>
+                    <a:prstGeom prst="rect">
+                      <a:avLst/>
+                    </a:prstGeom>
+                    <a:noFill/>
+                    <a:ln>
+                      <a:noFill/>
+                    </a:ln>
+                  </pic:spPr>
+                </pic:pic>
+              </a:graphicData>
+            </a:graphic>
+          </wp:inline>
+        </w:drawing>
+      </w:r>
+      <w:r>
+        <w:rPr>
+          <w:noProof/>
+          <w:lang w:val="en-GB"/>
+        </w:rPr>
+        <w:lastRenderedPageBreak/>
+        <w:drawing>
+          <wp:inline distT="0" distB="0" distL="0" distR="0" wp14:anchorId="53A165D6" wp14:editId="6E6E2F3D">
+            <wp:extent cx="5724525" cy="3219450"/>
+            <wp:effectExtent l="0" t="0" r="9525" b="0"/>
+            <wp:docPr id="1473969164" name="Picture 2"/>
+            <wp:cNvGraphicFramePr>
+              <a:graphicFrameLocks xmlns:a="http://schemas.openxmlformats.org/drawingml/2006/main" noChangeAspect="1"/>
+            </wp:cNvGraphicFramePr>
+            <a:graphic xmlns:a="http://schemas.openxmlformats.org/drawingml/2006/main">
+              <a:graphicData uri="http://schemas.openxmlformats.org/drawingml/2006/picture">
+                <pic:pic xmlns:pic="http://schemas.openxmlformats.org/drawingml/2006/picture">
+                  <pic:nvPicPr>
+                    <pic:cNvPr id="0" name="Picture 2"/>
+                    <pic:cNvPicPr>
+                      <a:picLocks noChangeAspect="1" noChangeArrowheads="1"/>
+                    </pic:cNvPicPr>
+                  </pic:nvPicPr>
+                  <pic:blipFill>
+                    <a:blip r:embed="rId6" cstate="print">
+                      <a:extLst>
+                        <a:ext uri="{28A0092B-C50C-407E-A947-70E740481C1C}">
+                          <a14:useLocalDpi xmlns:a14="http://schemas.microsoft.com/office/drawing/2010/main" val="0"/>
+                        </a:ext>
+                      </a:extLst>
+                    </a:blip>
+                    <a:srcRect/>
+                    <a:stretch>
+                      <a:fillRect/>
+                    </a:stretch>
+                  </pic:blipFill>
+                  <pic:spPr bwMode="auto">
+                    <a:xfrm>
+                      <a:off x="0" y="0"/>
+                      <a:ext cx="5724525" cy="3219450"/>
+                    </a:xfrm>
+                    <a:prstGeom prst="rect">
+                      <a:avLst/>
+                    </a:prstGeom>
+                    <a:noFill/>
+                    <a:ln>
+                      <a:noFill/>
+                    </a:ln>
+                  </pic:spPr>
+                </pic:pic>
+              </a:graphicData>
+            </a:graphic>
+          </wp:inline>
+        </w:drawing>
+      </w:r>
+      <w:r>
+        <w:rPr>
+          <w:noProof/>
+          <w:lang w:val="en-GB"/>
+        </w:rPr>
+        <w:drawing>
+          <wp:inline distT="0" distB="0" distL="0" distR="0" wp14:anchorId="77E602D6" wp14:editId="760D11BB">
+            <wp:extent cx="5724525" cy="3219450"/>
+            <wp:effectExtent l="0" t="0" r="9525" b="0"/>
+            <wp:docPr id="2069337340" name="Picture 3"/>
+            <wp:cNvGraphicFramePr>
+              <a:graphicFrameLocks xmlns:a="http://schemas.openxmlformats.org/drawingml/2006/main" noChangeAspect="1"/>
+            </wp:cNvGraphicFramePr>
+            <a:graphic xmlns:a="http://schemas.openxmlformats.org/drawingml/2006/main">
+              <a:graphicData uri="http://schemas.openxmlformats.org/drawingml/2006/picture">
+                <pic:pic xmlns:pic="http://schemas.openxmlformats.org/drawingml/2006/picture">
+                  <pic:nvPicPr>
+                    <pic:cNvPr id="0" name="Picture 3"/>
+                    <pic:cNvPicPr>
+                      <a:picLocks noChangeAspect="1" noChangeArrowheads="1"/>
+                    </pic:cNvPicPr>
+                  </pic:nvPicPr>
+                  <pic:blipFill>
+                    <a:blip r:embed="rId7" cstate="print">
+                      <a:extLst>
+                        <a:ext uri="{28A0092B-C50C-407E-A947-70E740481C1C}">
+                          <a14:useLocalDpi xmlns:a14="http://schemas.microsoft.com/office/drawing/2010/main" val="0"/>
+                        </a:ext>
+                      </a:extLst>
+                    </a:blip>
+                    <a:srcRect/>
+                    <a:stretch>
+                      <a:fillRect/>
+                    </a:stretch>
+                  </pic:blipFill>
+                  <pic:spPr bwMode="auto">
+                    <a:xfrm>
+                      <a:off x="0" y="0"/>
+                      <a:ext cx="5724525" cy="3219450"/>
+                    </a:xfrm>
+                    <a:prstGeom prst="rect">
+                      <a:avLst/>
+                    </a:prstGeom>
+                    <a:noFill/>
+                    <a:ln>
+                      <a:noFill/>
+                    </a:ln>
+                  </pic:spPr>
+                </pic:pic>
+              </a:graphicData>
+            </a:graphic>
+          </wp:inline>
+        </w:drawing>
+      </w:r>
+      <w:r>
+        <w:rPr>
+          <w:noProof/>
+          <w:lang w:val="en-GB"/>
+        </w:rPr>
+        <w:lastRenderedPageBreak/>
+        <w:drawing>
+          <wp:inline distT="0" distB="0" distL="0" distR="0" wp14:anchorId="00B9B982" wp14:editId="7B11D45E">
+            <wp:extent cx="5724525" cy="3219450"/>
+            <wp:effectExtent l="0" t="0" r="9525" b="0"/>
+            <wp:docPr id="608896097" name="Picture 4"/>
+            <wp:cNvGraphicFramePr>
+              <a:graphicFrameLocks xmlns:a="http://schemas.openxmlformats.org/drawingml/2006/main" noChangeAspect="1"/>
+            </wp:cNvGraphicFramePr>
+            <a:graphic xmlns:a="http://schemas.openxmlformats.org/drawingml/2006/main">
+              <a:graphicData uri="http://schemas.openxmlformats.org/drawingml/2006/picture">
+                <pic:pic xmlns:pic="http://schemas.openxmlformats.org/drawingml/2006/picture">
+                  <pic:nvPicPr>
+                    <pic:cNvPr id="0" name="Picture 4"/>
+                    <pic:cNvPicPr>
+                      <a:picLocks noChangeAspect="1" noChangeArrowheads="1"/>
+                    </pic:cNvPicPr>
+                  </pic:nvPicPr>
+                  <pic:blipFill>
+                    <a:blip r:embed="rId8" cstate="print">
+                      <a:extLst>
+                        <a:ext uri="{28A0092B-C50C-407E-A947-70E740481C1C}">
+                          <a14:useLocalDpi xmlns:a14="http://schemas.microsoft.com/office/drawing/2010/main" val="0"/>
+                        </a:ext>
+                      </a:extLst>
+                    </a:blip>
+                    <a:srcRect/>
+                    <a:stretch>
+                      <a:fillRect/>
+                    </a:stretch>
+                  </pic:blipFill>
+                  <pic:spPr bwMode="auto">
+                    <a:xfrm>
+                      <a:off x="0" y="0"/>
+                      <a:ext cx="5724525" cy="3219450"/>
+                    </a:xfrm>
+                    <a:prstGeom prst="rect">
+                      <a:avLst/>
+                    </a:prstGeom>
+                    <a:noFill/>
+                    <a:ln>
+                      <a:noFill/>
+                    </a:ln>
+                  </pic:spPr>
+                </pic:pic>
+              </a:graphicData>
+            </a:graphic>
+          </wp:inline>
+        </w:drawing>
+      </w:r>
+      <w:r>
+        <w:rPr>
           <w:lang w:val="en-GB"/>
         </w:rPr>
         <w:t xml:space="preserve">Les 3 </w:t>
@@ -72,6 +290,7 @@
       </w:pPr>
       <w:r>
         <w:rPr>
+          <w:noProof/>
           <w:lang w:val="en-GB"/>
         </w:rPr>
         <w:drawing>
@@ -90,7 +309,7 @@
                     <pic:cNvPicPr/>
                   </pic:nvPicPr>
                   <pic:blipFill>
-                    <a:blip r:embed="rId5"/>
+                    <a:blip r:embed="rId9"/>
                     <a:stretch>
                       <a:fillRect/>
                     </a:stretch>
@@ -129,8 +348,17 @@
         <w:rPr>
           <w:lang w:val="en-GB"/>
         </w:rPr>
-        <w:t>Camera bewegingen</w:t>
-      </w:r>
+        <w:lastRenderedPageBreak/>
+        <w:t xml:space="preserve">Camera </w:t>
+      </w:r>
+      <w:proofErr w:type="spellStart"/>
+      <w:r>
+        <w:rPr>
+          <w:lang w:val="en-GB"/>
+        </w:rPr>
+        <w:t>bewegingen</w:t>
+      </w:r>
+      <w:proofErr w:type="spellEnd"/>
     </w:p>
     <w:p>
       <w:pPr>
@@ -140,6 +368,7 @@
       </w:pPr>
       <w:r>
         <w:rPr>
+          <w:noProof/>
           <w:lang w:val="en-GB"/>
         </w:rPr>
         <w:drawing>
@@ -166,7 +395,7 @@
                     <pic:cNvPicPr/>
                   </pic:nvPicPr>
                   <pic:blipFill>
-                    <a:blip r:embed="rId6">
+                    <a:blip r:embed="rId10">
                       <a:extLst>
                         <a:ext uri="{28A0092B-C50C-407E-A947-70E740481C1C}">
                           <a14:useLocalDpi xmlns:a14="http://schemas.microsoft.com/office/drawing/2010/main" val="0"/>
@@ -291,7 +520,6 @@
         <w:rPr>
           <w:lang w:val="en-GB"/>
         </w:rPr>
-        <w:lastRenderedPageBreak/>
         <w:br w:type="textWrapping" w:clear="all"/>
       </w:r>
     </w:p>
@@ -303,6 +531,7 @@
       </w:pPr>
       <w:r>
         <w:rPr>
+          <w:noProof/>
           <w:lang w:val="en-GB"/>
         </w:rPr>
         <w:drawing>
@@ -321,7 +550,7 @@
                     <pic:cNvPicPr/>
                   </pic:nvPicPr>
                   <pic:blipFill>
-                    <a:blip r:embed="rId7"/>
+                    <a:blip r:embed="rId11"/>
                     <a:stretch>
                       <a:fillRect/>
                     </a:stretch>
@@ -381,6 +610,7 @@
       </w:pPr>
       <w:r>
         <w:rPr>
+          <w:noProof/>
           <w:lang w:val="en-GB"/>
         </w:rPr>
         <w:drawing>
@@ -399,7 +629,7 @@
                     <pic:cNvPicPr/>
                   </pic:nvPicPr>
                   <pic:blipFill>
-                    <a:blip r:embed="rId8"/>
+                    <a:blip r:embed="rId12"/>
                     <a:stretch>
                       <a:fillRect/>
                     </a:stretch>
@@ -435,6 +665,7 @@
         <w:rPr>
           <w:lang w:val="en-GB"/>
         </w:rPr>
+        <w:lastRenderedPageBreak/>
         <w:t>Camera transform</w:t>
       </w:r>
     </w:p>
@@ -453,6 +684,7 @@
       </w:pPr>
       <w:r>
         <w:rPr>
+          <w:noProof/>
           <w:lang w:val="en-GB"/>
         </w:rPr>
         <w:drawing>
@@ -471,7 +703,7 @@
                     <pic:cNvPicPr/>
                   </pic:nvPicPr>
                   <pic:blipFill>
-                    <a:blip r:embed="rId9"/>
+                    <a:blip r:embed="rId13"/>
                     <a:stretch>
                       <a:fillRect/>
                     </a:stretch>
@@ -525,9 +757,9 @@
       </w:pPr>
       <w:r>
         <w:rPr>
-          <w:lang w:val="en-GB"/>
-        </w:rPr>
-        <w:lastRenderedPageBreak/>
+          <w:noProof/>
+          <w:lang w:val="en-GB"/>
+        </w:rPr>
         <w:drawing>
           <wp:inline distT="0" distB="0" distL="0" distR="0" wp14:anchorId="2354215D" wp14:editId="4986C633">
             <wp:extent cx="2591162" cy="2943636"/>
@@ -544,7 +776,7 @@
                     <pic:cNvPicPr/>
                   </pic:nvPicPr>
                   <pic:blipFill>
-                    <a:blip r:embed="rId10"/>
+                    <a:blip r:embed="rId14"/>
                     <a:stretch>
                       <a:fillRect/>
                     </a:stretch>
@@ -581,6 +813,1764 @@
           <w:lang w:val="en-GB"/>
         </w:rPr>
         <w:t>Storyboard the green mile</w:t>
+      </w:r>
+    </w:p>
+    <w:p>
+      <w:pPr>
+        <w:rPr>
+          <w:lang w:val="en-GB"/>
+        </w:rPr>
+      </w:pPr>
+      <w:r>
+        <w:rPr>
+          <w:noProof/>
+          <w:lang w:val="en-GB"/>
+        </w:rPr>
+        <w:lastRenderedPageBreak/>
+        <w:drawing>
+          <wp:inline distT="0" distB="0" distL="0" distR="0" wp14:anchorId="68D8AD48" wp14:editId="05AE6003">
+            <wp:extent cx="5724525" cy="3219450"/>
+            <wp:effectExtent l="0" t="0" r="9525" b="0"/>
+            <wp:docPr id="1403889071" name="Picture 38"/>
+            <wp:cNvGraphicFramePr>
+              <a:graphicFrameLocks xmlns:a="http://schemas.openxmlformats.org/drawingml/2006/main" noChangeAspect="1"/>
+            </wp:cNvGraphicFramePr>
+            <a:graphic xmlns:a="http://schemas.openxmlformats.org/drawingml/2006/main">
+              <a:graphicData uri="http://schemas.openxmlformats.org/drawingml/2006/picture">
+                <pic:pic xmlns:pic="http://schemas.openxmlformats.org/drawingml/2006/picture">
+                  <pic:nvPicPr>
+                    <pic:cNvPr id="0" name="Picture 38"/>
+                    <pic:cNvPicPr>
+                      <a:picLocks noChangeAspect="1" noChangeArrowheads="1"/>
+                    </pic:cNvPicPr>
+                  </pic:nvPicPr>
+                  <pic:blipFill>
+                    <a:blip r:embed="rId15" cstate="print">
+                      <a:extLst>
+                        <a:ext uri="{28A0092B-C50C-407E-A947-70E740481C1C}">
+                          <a14:useLocalDpi xmlns:a14="http://schemas.microsoft.com/office/drawing/2010/main" val="0"/>
+                        </a:ext>
+                      </a:extLst>
+                    </a:blip>
+                    <a:srcRect/>
+                    <a:stretch>
+                      <a:fillRect/>
+                    </a:stretch>
+                  </pic:blipFill>
+                  <pic:spPr bwMode="auto">
+                    <a:xfrm>
+                      <a:off x="0" y="0"/>
+                      <a:ext cx="5724525" cy="3219450"/>
+                    </a:xfrm>
+                    <a:prstGeom prst="rect">
+                      <a:avLst/>
+                    </a:prstGeom>
+                    <a:noFill/>
+                    <a:ln>
+                      <a:noFill/>
+                    </a:ln>
+                  </pic:spPr>
+                </pic:pic>
+              </a:graphicData>
+            </a:graphic>
+          </wp:inline>
+        </w:drawing>
+      </w:r>
+      <w:r>
+        <w:rPr>
+          <w:noProof/>
+          <w:lang w:val="en-GB"/>
+        </w:rPr>
+        <w:drawing>
+          <wp:inline distT="0" distB="0" distL="0" distR="0" wp14:anchorId="6350D424" wp14:editId="20700CF9">
+            <wp:extent cx="5724525" cy="3219450"/>
+            <wp:effectExtent l="0" t="0" r="9525" b="0"/>
+            <wp:docPr id="1232082272" name="Picture 39"/>
+            <wp:cNvGraphicFramePr>
+              <a:graphicFrameLocks xmlns:a="http://schemas.openxmlformats.org/drawingml/2006/main" noChangeAspect="1"/>
+            </wp:cNvGraphicFramePr>
+            <a:graphic xmlns:a="http://schemas.openxmlformats.org/drawingml/2006/main">
+              <a:graphicData uri="http://schemas.openxmlformats.org/drawingml/2006/picture">
+                <pic:pic xmlns:pic="http://schemas.openxmlformats.org/drawingml/2006/picture">
+                  <pic:nvPicPr>
+                    <pic:cNvPr id="0" name="Picture 39"/>
+                    <pic:cNvPicPr>
+                      <a:picLocks noChangeAspect="1" noChangeArrowheads="1"/>
+                    </pic:cNvPicPr>
+                  </pic:nvPicPr>
+                  <pic:blipFill>
+                    <a:blip r:embed="rId16" cstate="print">
+                      <a:extLst>
+                        <a:ext uri="{28A0092B-C50C-407E-A947-70E740481C1C}">
+                          <a14:useLocalDpi xmlns:a14="http://schemas.microsoft.com/office/drawing/2010/main" val="0"/>
+                        </a:ext>
+                      </a:extLst>
+                    </a:blip>
+                    <a:srcRect/>
+                    <a:stretch>
+                      <a:fillRect/>
+                    </a:stretch>
+                  </pic:blipFill>
+                  <pic:spPr bwMode="auto">
+                    <a:xfrm>
+                      <a:off x="0" y="0"/>
+                      <a:ext cx="5724525" cy="3219450"/>
+                    </a:xfrm>
+                    <a:prstGeom prst="rect">
+                      <a:avLst/>
+                    </a:prstGeom>
+                    <a:noFill/>
+                    <a:ln>
+                      <a:noFill/>
+                    </a:ln>
+                  </pic:spPr>
+                </pic:pic>
+              </a:graphicData>
+            </a:graphic>
+          </wp:inline>
+        </w:drawing>
+      </w:r>
+      <w:r>
+        <w:rPr>
+          <w:noProof/>
+          <w:lang w:val="en-GB"/>
+        </w:rPr>
+        <w:lastRenderedPageBreak/>
+        <w:drawing>
+          <wp:inline distT="0" distB="0" distL="0" distR="0" wp14:anchorId="0DF33378" wp14:editId="0A19F246">
+            <wp:extent cx="5724525" cy="3219450"/>
+            <wp:effectExtent l="0" t="0" r="9525" b="0"/>
+            <wp:docPr id="762552918" name="Picture 40"/>
+            <wp:cNvGraphicFramePr>
+              <a:graphicFrameLocks xmlns:a="http://schemas.openxmlformats.org/drawingml/2006/main" noChangeAspect="1"/>
+            </wp:cNvGraphicFramePr>
+            <a:graphic xmlns:a="http://schemas.openxmlformats.org/drawingml/2006/main">
+              <a:graphicData uri="http://schemas.openxmlformats.org/drawingml/2006/picture">
+                <pic:pic xmlns:pic="http://schemas.openxmlformats.org/drawingml/2006/picture">
+                  <pic:nvPicPr>
+                    <pic:cNvPr id="0" name="Picture 40"/>
+                    <pic:cNvPicPr>
+                      <a:picLocks noChangeAspect="1" noChangeArrowheads="1"/>
+                    </pic:cNvPicPr>
+                  </pic:nvPicPr>
+                  <pic:blipFill>
+                    <a:blip r:embed="rId17" cstate="print">
+                      <a:extLst>
+                        <a:ext uri="{28A0092B-C50C-407E-A947-70E740481C1C}">
+                          <a14:useLocalDpi xmlns:a14="http://schemas.microsoft.com/office/drawing/2010/main" val="0"/>
+                        </a:ext>
+                      </a:extLst>
+                    </a:blip>
+                    <a:srcRect/>
+                    <a:stretch>
+                      <a:fillRect/>
+                    </a:stretch>
+                  </pic:blipFill>
+                  <pic:spPr bwMode="auto">
+                    <a:xfrm>
+                      <a:off x="0" y="0"/>
+                      <a:ext cx="5724525" cy="3219450"/>
+                    </a:xfrm>
+                    <a:prstGeom prst="rect">
+                      <a:avLst/>
+                    </a:prstGeom>
+                    <a:noFill/>
+                    <a:ln>
+                      <a:noFill/>
+                    </a:ln>
+                  </pic:spPr>
+                </pic:pic>
+              </a:graphicData>
+            </a:graphic>
+          </wp:inline>
+        </w:drawing>
+      </w:r>
+      <w:r>
+        <w:rPr>
+          <w:noProof/>
+          <w:lang w:val="en-GB"/>
+        </w:rPr>
+        <w:drawing>
+          <wp:inline distT="0" distB="0" distL="0" distR="0" wp14:anchorId="7BE0CF2C" wp14:editId="24AFDF65">
+            <wp:extent cx="5724525" cy="3219450"/>
+            <wp:effectExtent l="0" t="0" r="9525" b="0"/>
+            <wp:docPr id="553693733" name="Picture 41"/>
+            <wp:cNvGraphicFramePr>
+              <a:graphicFrameLocks xmlns:a="http://schemas.openxmlformats.org/drawingml/2006/main" noChangeAspect="1"/>
+            </wp:cNvGraphicFramePr>
+            <a:graphic xmlns:a="http://schemas.openxmlformats.org/drawingml/2006/main">
+              <a:graphicData uri="http://schemas.openxmlformats.org/drawingml/2006/picture">
+                <pic:pic xmlns:pic="http://schemas.openxmlformats.org/drawingml/2006/picture">
+                  <pic:nvPicPr>
+                    <pic:cNvPr id="0" name="Picture 41"/>
+                    <pic:cNvPicPr>
+                      <a:picLocks noChangeAspect="1" noChangeArrowheads="1"/>
+                    </pic:cNvPicPr>
+                  </pic:nvPicPr>
+                  <pic:blipFill>
+                    <a:blip r:embed="rId18" cstate="print">
+                      <a:extLst>
+                        <a:ext uri="{28A0092B-C50C-407E-A947-70E740481C1C}">
+                          <a14:useLocalDpi xmlns:a14="http://schemas.microsoft.com/office/drawing/2010/main" val="0"/>
+                        </a:ext>
+                      </a:extLst>
+                    </a:blip>
+                    <a:srcRect/>
+                    <a:stretch>
+                      <a:fillRect/>
+                    </a:stretch>
+                  </pic:blipFill>
+                  <pic:spPr bwMode="auto">
+                    <a:xfrm>
+                      <a:off x="0" y="0"/>
+                      <a:ext cx="5724525" cy="3219450"/>
+                    </a:xfrm>
+                    <a:prstGeom prst="rect">
+                      <a:avLst/>
+                    </a:prstGeom>
+                    <a:noFill/>
+                    <a:ln>
+                      <a:noFill/>
+                    </a:ln>
+                  </pic:spPr>
+                </pic:pic>
+              </a:graphicData>
+            </a:graphic>
+          </wp:inline>
+        </w:drawing>
+      </w:r>
+      <w:r>
+        <w:rPr>
+          <w:noProof/>
+          <w:lang w:val="en-GB"/>
+        </w:rPr>
+        <w:lastRenderedPageBreak/>
+        <w:drawing>
+          <wp:inline distT="0" distB="0" distL="0" distR="0" wp14:anchorId="753A9F0E" wp14:editId="0979E76C">
+            <wp:extent cx="5724525" cy="3219450"/>
+            <wp:effectExtent l="0" t="0" r="9525" b="0"/>
+            <wp:docPr id="435952844" name="Picture 42"/>
+            <wp:cNvGraphicFramePr>
+              <a:graphicFrameLocks xmlns:a="http://schemas.openxmlformats.org/drawingml/2006/main" noChangeAspect="1"/>
+            </wp:cNvGraphicFramePr>
+            <a:graphic xmlns:a="http://schemas.openxmlformats.org/drawingml/2006/main">
+              <a:graphicData uri="http://schemas.openxmlformats.org/drawingml/2006/picture">
+                <pic:pic xmlns:pic="http://schemas.openxmlformats.org/drawingml/2006/picture">
+                  <pic:nvPicPr>
+                    <pic:cNvPr id="0" name="Picture 42"/>
+                    <pic:cNvPicPr>
+                      <a:picLocks noChangeAspect="1" noChangeArrowheads="1"/>
+                    </pic:cNvPicPr>
+                  </pic:nvPicPr>
+                  <pic:blipFill>
+                    <a:blip r:embed="rId19" cstate="print">
+                      <a:extLst>
+                        <a:ext uri="{28A0092B-C50C-407E-A947-70E740481C1C}">
+                          <a14:useLocalDpi xmlns:a14="http://schemas.microsoft.com/office/drawing/2010/main" val="0"/>
+                        </a:ext>
+                      </a:extLst>
+                    </a:blip>
+                    <a:srcRect/>
+                    <a:stretch>
+                      <a:fillRect/>
+                    </a:stretch>
+                  </pic:blipFill>
+                  <pic:spPr bwMode="auto">
+                    <a:xfrm>
+                      <a:off x="0" y="0"/>
+                      <a:ext cx="5724525" cy="3219450"/>
+                    </a:xfrm>
+                    <a:prstGeom prst="rect">
+                      <a:avLst/>
+                    </a:prstGeom>
+                    <a:noFill/>
+                    <a:ln>
+                      <a:noFill/>
+                    </a:ln>
+                  </pic:spPr>
+                </pic:pic>
+              </a:graphicData>
+            </a:graphic>
+          </wp:inline>
+        </w:drawing>
+      </w:r>
+      <w:r>
+        <w:rPr>
+          <w:noProof/>
+          <w:lang w:val="en-GB"/>
+        </w:rPr>
+        <w:drawing>
+          <wp:inline distT="0" distB="0" distL="0" distR="0" wp14:anchorId="2E48689F" wp14:editId="21B074B4">
+            <wp:extent cx="5724525" cy="3219450"/>
+            <wp:effectExtent l="0" t="0" r="9525" b="0"/>
+            <wp:docPr id="1628350181" name="Picture 43"/>
+            <wp:cNvGraphicFramePr>
+              <a:graphicFrameLocks xmlns:a="http://schemas.openxmlformats.org/drawingml/2006/main" noChangeAspect="1"/>
+            </wp:cNvGraphicFramePr>
+            <a:graphic xmlns:a="http://schemas.openxmlformats.org/drawingml/2006/main">
+              <a:graphicData uri="http://schemas.openxmlformats.org/drawingml/2006/picture">
+                <pic:pic xmlns:pic="http://schemas.openxmlformats.org/drawingml/2006/picture">
+                  <pic:nvPicPr>
+                    <pic:cNvPr id="0" name="Picture 43"/>
+                    <pic:cNvPicPr>
+                      <a:picLocks noChangeAspect="1" noChangeArrowheads="1"/>
+                    </pic:cNvPicPr>
+                  </pic:nvPicPr>
+                  <pic:blipFill>
+                    <a:blip r:embed="rId20" cstate="print">
+                      <a:extLst>
+                        <a:ext uri="{28A0092B-C50C-407E-A947-70E740481C1C}">
+                          <a14:useLocalDpi xmlns:a14="http://schemas.microsoft.com/office/drawing/2010/main" val="0"/>
+                        </a:ext>
+                      </a:extLst>
+                    </a:blip>
+                    <a:srcRect/>
+                    <a:stretch>
+                      <a:fillRect/>
+                    </a:stretch>
+                  </pic:blipFill>
+                  <pic:spPr bwMode="auto">
+                    <a:xfrm>
+                      <a:off x="0" y="0"/>
+                      <a:ext cx="5724525" cy="3219450"/>
+                    </a:xfrm>
+                    <a:prstGeom prst="rect">
+                      <a:avLst/>
+                    </a:prstGeom>
+                    <a:noFill/>
+                    <a:ln>
+                      <a:noFill/>
+                    </a:ln>
+                  </pic:spPr>
+                </pic:pic>
+              </a:graphicData>
+            </a:graphic>
+          </wp:inline>
+        </w:drawing>
+      </w:r>
+      <w:r>
+        <w:rPr>
+          <w:noProof/>
+          <w:lang w:val="en-GB"/>
+        </w:rPr>
+        <w:lastRenderedPageBreak/>
+        <w:drawing>
+          <wp:inline distT="0" distB="0" distL="0" distR="0" wp14:anchorId="6342AE12" wp14:editId="57CAFF49">
+            <wp:extent cx="5724525" cy="3219450"/>
+            <wp:effectExtent l="0" t="0" r="9525" b="0"/>
+            <wp:docPr id="559050027" name="Picture 44"/>
+            <wp:cNvGraphicFramePr>
+              <a:graphicFrameLocks xmlns:a="http://schemas.openxmlformats.org/drawingml/2006/main" noChangeAspect="1"/>
+            </wp:cNvGraphicFramePr>
+            <a:graphic xmlns:a="http://schemas.openxmlformats.org/drawingml/2006/main">
+              <a:graphicData uri="http://schemas.openxmlformats.org/drawingml/2006/picture">
+                <pic:pic xmlns:pic="http://schemas.openxmlformats.org/drawingml/2006/picture">
+                  <pic:nvPicPr>
+                    <pic:cNvPr id="0" name="Picture 44"/>
+                    <pic:cNvPicPr>
+                      <a:picLocks noChangeAspect="1" noChangeArrowheads="1"/>
+                    </pic:cNvPicPr>
+                  </pic:nvPicPr>
+                  <pic:blipFill>
+                    <a:blip r:embed="rId21" cstate="print">
+                      <a:extLst>
+                        <a:ext uri="{28A0092B-C50C-407E-A947-70E740481C1C}">
+                          <a14:useLocalDpi xmlns:a14="http://schemas.microsoft.com/office/drawing/2010/main" val="0"/>
+                        </a:ext>
+                      </a:extLst>
+                    </a:blip>
+                    <a:srcRect/>
+                    <a:stretch>
+                      <a:fillRect/>
+                    </a:stretch>
+                  </pic:blipFill>
+                  <pic:spPr bwMode="auto">
+                    <a:xfrm>
+                      <a:off x="0" y="0"/>
+                      <a:ext cx="5724525" cy="3219450"/>
+                    </a:xfrm>
+                    <a:prstGeom prst="rect">
+                      <a:avLst/>
+                    </a:prstGeom>
+                    <a:noFill/>
+                    <a:ln>
+                      <a:noFill/>
+                    </a:ln>
+                  </pic:spPr>
+                </pic:pic>
+              </a:graphicData>
+            </a:graphic>
+          </wp:inline>
+        </w:drawing>
+      </w:r>
+      <w:r>
+        <w:rPr>
+          <w:noProof/>
+          <w:lang w:val="en-GB"/>
+        </w:rPr>
+        <w:drawing>
+          <wp:inline distT="0" distB="0" distL="0" distR="0" wp14:anchorId="2B52EC68" wp14:editId="733F2067">
+            <wp:extent cx="5724525" cy="3219450"/>
+            <wp:effectExtent l="0" t="0" r="9525" b="0"/>
+            <wp:docPr id="1782916985" name="Picture 45"/>
+            <wp:cNvGraphicFramePr>
+              <a:graphicFrameLocks xmlns:a="http://schemas.openxmlformats.org/drawingml/2006/main" noChangeAspect="1"/>
+            </wp:cNvGraphicFramePr>
+            <a:graphic xmlns:a="http://schemas.openxmlformats.org/drawingml/2006/main">
+              <a:graphicData uri="http://schemas.openxmlformats.org/drawingml/2006/picture">
+                <pic:pic xmlns:pic="http://schemas.openxmlformats.org/drawingml/2006/picture">
+                  <pic:nvPicPr>
+                    <pic:cNvPr id="0" name="Picture 45"/>
+                    <pic:cNvPicPr>
+                      <a:picLocks noChangeAspect="1" noChangeArrowheads="1"/>
+                    </pic:cNvPicPr>
+                  </pic:nvPicPr>
+                  <pic:blipFill>
+                    <a:blip r:embed="rId22" cstate="print">
+                      <a:extLst>
+                        <a:ext uri="{28A0092B-C50C-407E-A947-70E740481C1C}">
+                          <a14:useLocalDpi xmlns:a14="http://schemas.microsoft.com/office/drawing/2010/main" val="0"/>
+                        </a:ext>
+                      </a:extLst>
+                    </a:blip>
+                    <a:srcRect/>
+                    <a:stretch>
+                      <a:fillRect/>
+                    </a:stretch>
+                  </pic:blipFill>
+                  <pic:spPr bwMode="auto">
+                    <a:xfrm>
+                      <a:off x="0" y="0"/>
+                      <a:ext cx="5724525" cy="3219450"/>
+                    </a:xfrm>
+                    <a:prstGeom prst="rect">
+                      <a:avLst/>
+                    </a:prstGeom>
+                    <a:noFill/>
+                    <a:ln>
+                      <a:noFill/>
+                    </a:ln>
+                  </pic:spPr>
+                </pic:pic>
+              </a:graphicData>
+            </a:graphic>
+          </wp:inline>
+        </w:drawing>
+      </w:r>
+      <w:r>
+        <w:rPr>
+          <w:noProof/>
+          <w:lang w:val="en-GB"/>
+        </w:rPr>
+        <w:lastRenderedPageBreak/>
+        <w:drawing>
+          <wp:inline distT="0" distB="0" distL="0" distR="0" wp14:anchorId="1E6FD3D4" wp14:editId="5E9E2004">
+            <wp:extent cx="5724525" cy="3219450"/>
+            <wp:effectExtent l="0" t="0" r="9525" b="0"/>
+            <wp:docPr id="314841988" name="Picture 46"/>
+            <wp:cNvGraphicFramePr>
+              <a:graphicFrameLocks xmlns:a="http://schemas.openxmlformats.org/drawingml/2006/main" noChangeAspect="1"/>
+            </wp:cNvGraphicFramePr>
+            <a:graphic xmlns:a="http://schemas.openxmlformats.org/drawingml/2006/main">
+              <a:graphicData uri="http://schemas.openxmlformats.org/drawingml/2006/picture">
+                <pic:pic xmlns:pic="http://schemas.openxmlformats.org/drawingml/2006/picture">
+                  <pic:nvPicPr>
+                    <pic:cNvPr id="0" name="Picture 46"/>
+                    <pic:cNvPicPr>
+                      <a:picLocks noChangeAspect="1" noChangeArrowheads="1"/>
+                    </pic:cNvPicPr>
+                  </pic:nvPicPr>
+                  <pic:blipFill>
+                    <a:blip r:embed="rId23" cstate="print">
+                      <a:extLst>
+                        <a:ext uri="{28A0092B-C50C-407E-A947-70E740481C1C}">
+                          <a14:useLocalDpi xmlns:a14="http://schemas.microsoft.com/office/drawing/2010/main" val="0"/>
+                        </a:ext>
+                      </a:extLst>
+                    </a:blip>
+                    <a:srcRect/>
+                    <a:stretch>
+                      <a:fillRect/>
+                    </a:stretch>
+                  </pic:blipFill>
+                  <pic:spPr bwMode="auto">
+                    <a:xfrm>
+                      <a:off x="0" y="0"/>
+                      <a:ext cx="5724525" cy="3219450"/>
+                    </a:xfrm>
+                    <a:prstGeom prst="rect">
+                      <a:avLst/>
+                    </a:prstGeom>
+                    <a:noFill/>
+                    <a:ln>
+                      <a:noFill/>
+                    </a:ln>
+                  </pic:spPr>
+                </pic:pic>
+              </a:graphicData>
+            </a:graphic>
+          </wp:inline>
+        </w:drawing>
+      </w:r>
+      <w:r>
+        <w:rPr>
+          <w:noProof/>
+          <w:lang w:val="en-GB"/>
+        </w:rPr>
+        <w:drawing>
+          <wp:inline distT="0" distB="0" distL="0" distR="0" wp14:anchorId="7DF4BD68" wp14:editId="5AB14B2F">
+            <wp:extent cx="5724525" cy="3219450"/>
+            <wp:effectExtent l="0" t="0" r="9525" b="0"/>
+            <wp:docPr id="754626664" name="Picture 47"/>
+            <wp:cNvGraphicFramePr>
+              <a:graphicFrameLocks xmlns:a="http://schemas.openxmlformats.org/drawingml/2006/main" noChangeAspect="1"/>
+            </wp:cNvGraphicFramePr>
+            <a:graphic xmlns:a="http://schemas.openxmlformats.org/drawingml/2006/main">
+              <a:graphicData uri="http://schemas.openxmlformats.org/drawingml/2006/picture">
+                <pic:pic xmlns:pic="http://schemas.openxmlformats.org/drawingml/2006/picture">
+                  <pic:nvPicPr>
+                    <pic:cNvPr id="0" name="Picture 47"/>
+                    <pic:cNvPicPr>
+                      <a:picLocks noChangeAspect="1" noChangeArrowheads="1"/>
+                    </pic:cNvPicPr>
+                  </pic:nvPicPr>
+                  <pic:blipFill>
+                    <a:blip r:embed="rId22" cstate="print">
+                      <a:extLst>
+                        <a:ext uri="{28A0092B-C50C-407E-A947-70E740481C1C}">
+                          <a14:useLocalDpi xmlns:a14="http://schemas.microsoft.com/office/drawing/2010/main" val="0"/>
+                        </a:ext>
+                      </a:extLst>
+                    </a:blip>
+                    <a:srcRect/>
+                    <a:stretch>
+                      <a:fillRect/>
+                    </a:stretch>
+                  </pic:blipFill>
+                  <pic:spPr bwMode="auto">
+                    <a:xfrm>
+                      <a:off x="0" y="0"/>
+                      <a:ext cx="5724525" cy="3219450"/>
+                    </a:xfrm>
+                    <a:prstGeom prst="rect">
+                      <a:avLst/>
+                    </a:prstGeom>
+                    <a:noFill/>
+                    <a:ln>
+                      <a:noFill/>
+                    </a:ln>
+                  </pic:spPr>
+                </pic:pic>
+              </a:graphicData>
+            </a:graphic>
+          </wp:inline>
+        </w:drawing>
+      </w:r>
+      <w:r>
+        <w:rPr>
+          <w:noProof/>
+          <w:lang w:val="en-GB"/>
+        </w:rPr>
+        <w:lastRenderedPageBreak/>
+        <w:drawing>
+          <wp:inline distT="0" distB="0" distL="0" distR="0" wp14:anchorId="738E044E" wp14:editId="58E8166D">
+            <wp:extent cx="5724525" cy="3219450"/>
+            <wp:effectExtent l="0" t="0" r="9525" b="0"/>
+            <wp:docPr id="419078761" name="Picture 48"/>
+            <wp:cNvGraphicFramePr>
+              <a:graphicFrameLocks xmlns:a="http://schemas.openxmlformats.org/drawingml/2006/main" noChangeAspect="1"/>
+            </wp:cNvGraphicFramePr>
+            <a:graphic xmlns:a="http://schemas.openxmlformats.org/drawingml/2006/main">
+              <a:graphicData uri="http://schemas.openxmlformats.org/drawingml/2006/picture">
+                <pic:pic xmlns:pic="http://schemas.openxmlformats.org/drawingml/2006/picture">
+                  <pic:nvPicPr>
+                    <pic:cNvPr id="0" name="Picture 48"/>
+                    <pic:cNvPicPr>
+                      <a:picLocks noChangeAspect="1" noChangeArrowheads="1"/>
+                    </pic:cNvPicPr>
+                  </pic:nvPicPr>
+                  <pic:blipFill>
+                    <a:blip r:embed="rId23" cstate="print">
+                      <a:extLst>
+                        <a:ext uri="{28A0092B-C50C-407E-A947-70E740481C1C}">
+                          <a14:useLocalDpi xmlns:a14="http://schemas.microsoft.com/office/drawing/2010/main" val="0"/>
+                        </a:ext>
+                      </a:extLst>
+                    </a:blip>
+                    <a:srcRect/>
+                    <a:stretch>
+                      <a:fillRect/>
+                    </a:stretch>
+                  </pic:blipFill>
+                  <pic:spPr bwMode="auto">
+                    <a:xfrm>
+                      <a:off x="0" y="0"/>
+                      <a:ext cx="5724525" cy="3219450"/>
+                    </a:xfrm>
+                    <a:prstGeom prst="rect">
+                      <a:avLst/>
+                    </a:prstGeom>
+                    <a:noFill/>
+                    <a:ln>
+                      <a:noFill/>
+                    </a:ln>
+                  </pic:spPr>
+                </pic:pic>
+              </a:graphicData>
+            </a:graphic>
+          </wp:inline>
+        </w:drawing>
+      </w:r>
+      <w:r>
+        <w:rPr>
+          <w:noProof/>
+          <w:lang w:val="en-GB"/>
+        </w:rPr>
+        <w:drawing>
+          <wp:inline distT="0" distB="0" distL="0" distR="0" wp14:anchorId="26B232AB" wp14:editId="58DAB1E9">
+            <wp:extent cx="5724525" cy="3219450"/>
+            <wp:effectExtent l="0" t="0" r="9525" b="0"/>
+            <wp:docPr id="1641625976" name="Picture 49"/>
+            <wp:cNvGraphicFramePr>
+              <a:graphicFrameLocks xmlns:a="http://schemas.openxmlformats.org/drawingml/2006/main" noChangeAspect="1"/>
+            </wp:cNvGraphicFramePr>
+            <a:graphic xmlns:a="http://schemas.openxmlformats.org/drawingml/2006/main">
+              <a:graphicData uri="http://schemas.openxmlformats.org/drawingml/2006/picture">
+                <pic:pic xmlns:pic="http://schemas.openxmlformats.org/drawingml/2006/picture">
+                  <pic:nvPicPr>
+                    <pic:cNvPr id="0" name="Picture 49"/>
+                    <pic:cNvPicPr>
+                      <a:picLocks noChangeAspect="1" noChangeArrowheads="1"/>
+                    </pic:cNvPicPr>
+                  </pic:nvPicPr>
+                  <pic:blipFill>
+                    <a:blip r:embed="rId24" cstate="print">
+                      <a:extLst>
+                        <a:ext uri="{28A0092B-C50C-407E-A947-70E740481C1C}">
+                          <a14:useLocalDpi xmlns:a14="http://schemas.microsoft.com/office/drawing/2010/main" val="0"/>
+                        </a:ext>
+                      </a:extLst>
+                    </a:blip>
+                    <a:srcRect/>
+                    <a:stretch>
+                      <a:fillRect/>
+                    </a:stretch>
+                  </pic:blipFill>
+                  <pic:spPr bwMode="auto">
+                    <a:xfrm>
+                      <a:off x="0" y="0"/>
+                      <a:ext cx="5724525" cy="3219450"/>
+                    </a:xfrm>
+                    <a:prstGeom prst="rect">
+                      <a:avLst/>
+                    </a:prstGeom>
+                    <a:noFill/>
+                    <a:ln>
+                      <a:noFill/>
+                    </a:ln>
+                  </pic:spPr>
+                </pic:pic>
+              </a:graphicData>
+            </a:graphic>
+          </wp:inline>
+        </w:drawing>
+      </w:r>
+    </w:p>
+    <w:p>
+      <w:pPr>
+        <w:rPr>
+          <w:lang w:val="en-GB"/>
+        </w:rPr>
+      </w:pPr>
+      <w:r>
+        <w:rPr>
+          <w:noProof/>
+          <w:lang w:val="en-GB"/>
+        </w:rPr>
+        <w:lastRenderedPageBreak/>
+        <w:drawing>
+          <wp:inline distT="0" distB="0" distL="0" distR="0" wp14:anchorId="5950AB70" wp14:editId="2E0C56BE">
+            <wp:extent cx="5724525" cy="3219450"/>
+            <wp:effectExtent l="0" t="0" r="9525" b="0"/>
+            <wp:docPr id="1412842157" name="Picture 37" descr="A close-up of a piece of paper&#10;&#10;Description automatically generated"/>
+            <wp:cNvGraphicFramePr>
+              <a:graphicFrameLocks xmlns:a="http://schemas.openxmlformats.org/drawingml/2006/main" noChangeAspect="1"/>
+            </wp:cNvGraphicFramePr>
+            <a:graphic xmlns:a="http://schemas.openxmlformats.org/drawingml/2006/main">
+              <a:graphicData uri="http://schemas.openxmlformats.org/drawingml/2006/picture">
+                <pic:pic xmlns:pic="http://schemas.openxmlformats.org/drawingml/2006/picture">
+                  <pic:nvPicPr>
+                    <pic:cNvPr id="1412842157" name="Picture 37" descr="A close-up of a piece of paper&#10;&#10;Description automatically generated"/>
+                    <pic:cNvPicPr>
+                      <a:picLocks noChangeAspect="1" noChangeArrowheads="1"/>
+                    </pic:cNvPicPr>
+                  </pic:nvPicPr>
+                  <pic:blipFill>
+                    <a:blip r:embed="rId25" cstate="print">
+                      <a:extLst>
+                        <a:ext uri="{28A0092B-C50C-407E-A947-70E740481C1C}">
+                          <a14:useLocalDpi xmlns:a14="http://schemas.microsoft.com/office/drawing/2010/main" val="0"/>
+                        </a:ext>
+                      </a:extLst>
+                    </a:blip>
+                    <a:srcRect/>
+                    <a:stretch>
+                      <a:fillRect/>
+                    </a:stretch>
+                  </pic:blipFill>
+                  <pic:spPr bwMode="auto">
+                    <a:xfrm>
+                      <a:off x="0" y="0"/>
+                      <a:ext cx="5724525" cy="3219450"/>
+                    </a:xfrm>
+                    <a:prstGeom prst="rect">
+                      <a:avLst/>
+                    </a:prstGeom>
+                    <a:noFill/>
+                    <a:ln>
+                      <a:noFill/>
+                    </a:ln>
+                  </pic:spPr>
+                </pic:pic>
+              </a:graphicData>
+            </a:graphic>
+          </wp:inline>
+        </w:drawing>
+      </w:r>
+      <w:r>
+        <w:rPr>
+          <w:noProof/>
+          <w:lang w:val="en-GB"/>
+        </w:rPr>
+        <w:drawing>
+          <wp:inline distT="0" distB="0" distL="0" distR="0" wp14:anchorId="74C101E0" wp14:editId="67E6EC52">
+            <wp:extent cx="5724525" cy="3219450"/>
+            <wp:effectExtent l="0" t="0" r="9525" b="0"/>
+            <wp:docPr id="1267717482" name="Picture 50"/>
+            <wp:cNvGraphicFramePr>
+              <a:graphicFrameLocks xmlns:a="http://schemas.openxmlformats.org/drawingml/2006/main" noChangeAspect="1"/>
+            </wp:cNvGraphicFramePr>
+            <a:graphic xmlns:a="http://schemas.openxmlformats.org/drawingml/2006/main">
+              <a:graphicData uri="http://schemas.openxmlformats.org/drawingml/2006/picture">
+                <pic:pic xmlns:pic="http://schemas.openxmlformats.org/drawingml/2006/picture">
+                  <pic:nvPicPr>
+                    <pic:cNvPr id="0" name="Picture 50"/>
+                    <pic:cNvPicPr>
+                      <a:picLocks noChangeAspect="1" noChangeArrowheads="1"/>
+                    </pic:cNvPicPr>
+                  </pic:nvPicPr>
+                  <pic:blipFill>
+                    <a:blip r:embed="rId24" cstate="print">
+                      <a:extLst>
+                        <a:ext uri="{28A0092B-C50C-407E-A947-70E740481C1C}">
+                          <a14:useLocalDpi xmlns:a14="http://schemas.microsoft.com/office/drawing/2010/main" val="0"/>
+                        </a:ext>
+                      </a:extLst>
+                    </a:blip>
+                    <a:srcRect/>
+                    <a:stretch>
+                      <a:fillRect/>
+                    </a:stretch>
+                  </pic:blipFill>
+                  <pic:spPr bwMode="auto">
+                    <a:xfrm>
+                      <a:off x="0" y="0"/>
+                      <a:ext cx="5724525" cy="3219450"/>
+                    </a:xfrm>
+                    <a:prstGeom prst="rect">
+                      <a:avLst/>
+                    </a:prstGeom>
+                    <a:noFill/>
+                    <a:ln>
+                      <a:noFill/>
+                    </a:ln>
+                  </pic:spPr>
+                </pic:pic>
+              </a:graphicData>
+            </a:graphic>
+          </wp:inline>
+        </w:drawing>
+      </w:r>
+      <w:r>
+        <w:rPr>
+          <w:noProof/>
+          <w:lang w:val="en-GB"/>
+        </w:rPr>
+        <w:lastRenderedPageBreak/>
+        <w:drawing>
+          <wp:inline distT="0" distB="0" distL="0" distR="0" wp14:anchorId="60AD6F5D" wp14:editId="53CFD9E4">
+            <wp:extent cx="5724525" cy="3219450"/>
+            <wp:effectExtent l="0" t="0" r="9525" b="0"/>
+            <wp:docPr id="1454102498" name="Picture 51"/>
+            <wp:cNvGraphicFramePr>
+              <a:graphicFrameLocks xmlns:a="http://schemas.openxmlformats.org/drawingml/2006/main" noChangeAspect="1"/>
+            </wp:cNvGraphicFramePr>
+            <a:graphic xmlns:a="http://schemas.openxmlformats.org/drawingml/2006/main">
+              <a:graphicData uri="http://schemas.openxmlformats.org/drawingml/2006/picture">
+                <pic:pic xmlns:pic="http://schemas.openxmlformats.org/drawingml/2006/picture">
+                  <pic:nvPicPr>
+                    <pic:cNvPr id="0" name="Picture 51"/>
+                    <pic:cNvPicPr>
+                      <a:picLocks noChangeAspect="1" noChangeArrowheads="1"/>
+                    </pic:cNvPicPr>
+                  </pic:nvPicPr>
+                  <pic:blipFill>
+                    <a:blip r:embed="rId26" cstate="print">
+                      <a:extLst>
+                        <a:ext uri="{28A0092B-C50C-407E-A947-70E740481C1C}">
+                          <a14:useLocalDpi xmlns:a14="http://schemas.microsoft.com/office/drawing/2010/main" val="0"/>
+                        </a:ext>
+                      </a:extLst>
+                    </a:blip>
+                    <a:srcRect/>
+                    <a:stretch>
+                      <a:fillRect/>
+                    </a:stretch>
+                  </pic:blipFill>
+                  <pic:spPr bwMode="auto">
+                    <a:xfrm>
+                      <a:off x="0" y="0"/>
+                      <a:ext cx="5724525" cy="3219450"/>
+                    </a:xfrm>
+                    <a:prstGeom prst="rect">
+                      <a:avLst/>
+                    </a:prstGeom>
+                    <a:noFill/>
+                    <a:ln>
+                      <a:noFill/>
+                    </a:ln>
+                  </pic:spPr>
+                </pic:pic>
+              </a:graphicData>
+            </a:graphic>
+          </wp:inline>
+        </w:drawing>
+      </w:r>
+      <w:r>
+        <w:rPr>
+          <w:noProof/>
+          <w:lang w:val="en-GB"/>
+        </w:rPr>
+        <w:drawing>
+          <wp:inline distT="0" distB="0" distL="0" distR="0" wp14:anchorId="1D2342A5" wp14:editId="18BE33A4">
+            <wp:extent cx="5724525" cy="3219450"/>
+            <wp:effectExtent l="0" t="0" r="9525" b="0"/>
+            <wp:docPr id="512071036" name="Picture 52"/>
+            <wp:cNvGraphicFramePr>
+              <a:graphicFrameLocks xmlns:a="http://schemas.openxmlformats.org/drawingml/2006/main" noChangeAspect="1"/>
+            </wp:cNvGraphicFramePr>
+            <a:graphic xmlns:a="http://schemas.openxmlformats.org/drawingml/2006/main">
+              <a:graphicData uri="http://schemas.openxmlformats.org/drawingml/2006/picture">
+                <pic:pic xmlns:pic="http://schemas.openxmlformats.org/drawingml/2006/picture">
+                  <pic:nvPicPr>
+                    <pic:cNvPr id="0" name="Picture 52"/>
+                    <pic:cNvPicPr>
+                      <a:picLocks noChangeAspect="1" noChangeArrowheads="1"/>
+                    </pic:cNvPicPr>
+                  </pic:nvPicPr>
+                  <pic:blipFill>
+                    <a:blip r:embed="rId27" cstate="print">
+                      <a:extLst>
+                        <a:ext uri="{28A0092B-C50C-407E-A947-70E740481C1C}">
+                          <a14:useLocalDpi xmlns:a14="http://schemas.microsoft.com/office/drawing/2010/main" val="0"/>
+                        </a:ext>
+                      </a:extLst>
+                    </a:blip>
+                    <a:srcRect/>
+                    <a:stretch>
+                      <a:fillRect/>
+                    </a:stretch>
+                  </pic:blipFill>
+                  <pic:spPr bwMode="auto">
+                    <a:xfrm>
+                      <a:off x="0" y="0"/>
+                      <a:ext cx="5724525" cy="3219450"/>
+                    </a:xfrm>
+                    <a:prstGeom prst="rect">
+                      <a:avLst/>
+                    </a:prstGeom>
+                    <a:noFill/>
+                    <a:ln>
+                      <a:noFill/>
+                    </a:ln>
+                  </pic:spPr>
+                </pic:pic>
+              </a:graphicData>
+            </a:graphic>
+          </wp:inline>
+        </w:drawing>
+      </w:r>
+      <w:r>
+        <w:rPr>
+          <w:noProof/>
+          <w:lang w:val="en-GB"/>
+        </w:rPr>
+        <w:lastRenderedPageBreak/>
+        <w:drawing>
+          <wp:inline distT="0" distB="0" distL="0" distR="0" wp14:anchorId="59B7B0BA" wp14:editId="7F20648B">
+            <wp:extent cx="5724525" cy="3219450"/>
+            <wp:effectExtent l="0" t="0" r="9525" b="0"/>
+            <wp:docPr id="1126636006" name="Picture 53"/>
+            <wp:cNvGraphicFramePr>
+              <a:graphicFrameLocks xmlns:a="http://schemas.openxmlformats.org/drawingml/2006/main" noChangeAspect="1"/>
+            </wp:cNvGraphicFramePr>
+            <a:graphic xmlns:a="http://schemas.openxmlformats.org/drawingml/2006/main">
+              <a:graphicData uri="http://schemas.openxmlformats.org/drawingml/2006/picture">
+                <pic:pic xmlns:pic="http://schemas.openxmlformats.org/drawingml/2006/picture">
+                  <pic:nvPicPr>
+                    <pic:cNvPr id="0" name="Picture 53"/>
+                    <pic:cNvPicPr>
+                      <a:picLocks noChangeAspect="1" noChangeArrowheads="1"/>
+                    </pic:cNvPicPr>
+                  </pic:nvPicPr>
+                  <pic:blipFill>
+                    <a:blip r:embed="rId28" cstate="print">
+                      <a:extLst>
+                        <a:ext uri="{28A0092B-C50C-407E-A947-70E740481C1C}">
+                          <a14:useLocalDpi xmlns:a14="http://schemas.microsoft.com/office/drawing/2010/main" val="0"/>
+                        </a:ext>
+                      </a:extLst>
+                    </a:blip>
+                    <a:srcRect/>
+                    <a:stretch>
+                      <a:fillRect/>
+                    </a:stretch>
+                  </pic:blipFill>
+                  <pic:spPr bwMode="auto">
+                    <a:xfrm>
+                      <a:off x="0" y="0"/>
+                      <a:ext cx="5724525" cy="3219450"/>
+                    </a:xfrm>
+                    <a:prstGeom prst="rect">
+                      <a:avLst/>
+                    </a:prstGeom>
+                    <a:noFill/>
+                    <a:ln>
+                      <a:noFill/>
+                    </a:ln>
+                  </pic:spPr>
+                </pic:pic>
+              </a:graphicData>
+            </a:graphic>
+          </wp:inline>
+        </w:drawing>
+      </w:r>
+      <w:r>
+        <w:rPr>
+          <w:noProof/>
+          <w:lang w:val="en-GB"/>
+        </w:rPr>
+        <w:drawing>
+          <wp:inline distT="0" distB="0" distL="0" distR="0" wp14:anchorId="79EA813E" wp14:editId="444DFE45">
+            <wp:extent cx="5724525" cy="3219450"/>
+            <wp:effectExtent l="0" t="0" r="9525" b="0"/>
+            <wp:docPr id="36083828" name="Picture 54"/>
+            <wp:cNvGraphicFramePr>
+              <a:graphicFrameLocks xmlns:a="http://schemas.openxmlformats.org/drawingml/2006/main" noChangeAspect="1"/>
+            </wp:cNvGraphicFramePr>
+            <a:graphic xmlns:a="http://schemas.openxmlformats.org/drawingml/2006/main">
+              <a:graphicData uri="http://schemas.openxmlformats.org/drawingml/2006/picture">
+                <pic:pic xmlns:pic="http://schemas.openxmlformats.org/drawingml/2006/picture">
+                  <pic:nvPicPr>
+                    <pic:cNvPr id="0" name="Picture 54"/>
+                    <pic:cNvPicPr>
+                      <a:picLocks noChangeAspect="1" noChangeArrowheads="1"/>
+                    </pic:cNvPicPr>
+                  </pic:nvPicPr>
+                  <pic:blipFill>
+                    <a:blip r:embed="rId26" cstate="print">
+                      <a:extLst>
+                        <a:ext uri="{28A0092B-C50C-407E-A947-70E740481C1C}">
+                          <a14:useLocalDpi xmlns:a14="http://schemas.microsoft.com/office/drawing/2010/main" val="0"/>
+                        </a:ext>
+                      </a:extLst>
+                    </a:blip>
+                    <a:srcRect/>
+                    <a:stretch>
+                      <a:fillRect/>
+                    </a:stretch>
+                  </pic:blipFill>
+                  <pic:spPr bwMode="auto">
+                    <a:xfrm>
+                      <a:off x="0" y="0"/>
+                      <a:ext cx="5724525" cy="3219450"/>
+                    </a:xfrm>
+                    <a:prstGeom prst="rect">
+                      <a:avLst/>
+                    </a:prstGeom>
+                    <a:noFill/>
+                    <a:ln>
+                      <a:noFill/>
+                    </a:ln>
+                  </pic:spPr>
+                </pic:pic>
+              </a:graphicData>
+            </a:graphic>
+          </wp:inline>
+        </w:drawing>
+      </w:r>
+      <w:r>
+        <w:rPr>
+          <w:noProof/>
+          <w:lang w:val="en-GB"/>
+        </w:rPr>
+        <w:lastRenderedPageBreak/>
+        <w:drawing>
+          <wp:inline distT="0" distB="0" distL="0" distR="0" wp14:anchorId="5666B961" wp14:editId="3830D451">
+            <wp:extent cx="5724525" cy="3219450"/>
+            <wp:effectExtent l="0" t="0" r="9525" b="0"/>
+            <wp:docPr id="744749999" name="Picture 55"/>
+            <wp:cNvGraphicFramePr>
+              <a:graphicFrameLocks xmlns:a="http://schemas.openxmlformats.org/drawingml/2006/main" noChangeAspect="1"/>
+            </wp:cNvGraphicFramePr>
+            <a:graphic xmlns:a="http://schemas.openxmlformats.org/drawingml/2006/main">
+              <a:graphicData uri="http://schemas.openxmlformats.org/drawingml/2006/picture">
+                <pic:pic xmlns:pic="http://schemas.openxmlformats.org/drawingml/2006/picture">
+                  <pic:nvPicPr>
+                    <pic:cNvPr id="0" name="Picture 55"/>
+                    <pic:cNvPicPr>
+                      <a:picLocks noChangeAspect="1" noChangeArrowheads="1"/>
+                    </pic:cNvPicPr>
+                  </pic:nvPicPr>
+                  <pic:blipFill>
+                    <a:blip r:embed="rId29" cstate="print">
+                      <a:extLst>
+                        <a:ext uri="{28A0092B-C50C-407E-A947-70E740481C1C}">
+                          <a14:useLocalDpi xmlns:a14="http://schemas.microsoft.com/office/drawing/2010/main" val="0"/>
+                        </a:ext>
+                      </a:extLst>
+                    </a:blip>
+                    <a:srcRect/>
+                    <a:stretch>
+                      <a:fillRect/>
+                    </a:stretch>
+                  </pic:blipFill>
+                  <pic:spPr bwMode="auto">
+                    <a:xfrm>
+                      <a:off x="0" y="0"/>
+                      <a:ext cx="5724525" cy="3219450"/>
+                    </a:xfrm>
+                    <a:prstGeom prst="rect">
+                      <a:avLst/>
+                    </a:prstGeom>
+                    <a:noFill/>
+                    <a:ln>
+                      <a:noFill/>
+                    </a:ln>
+                  </pic:spPr>
+                </pic:pic>
+              </a:graphicData>
+            </a:graphic>
+          </wp:inline>
+        </w:drawing>
+      </w:r>
+      <w:r>
+        <w:rPr>
+          <w:noProof/>
+          <w:lang w:val="en-GB"/>
+        </w:rPr>
+        <w:drawing>
+          <wp:inline distT="0" distB="0" distL="0" distR="0" wp14:anchorId="45CA3743" wp14:editId="7D08083C">
+            <wp:extent cx="5724525" cy="3219450"/>
+            <wp:effectExtent l="0" t="0" r="9525" b="0"/>
+            <wp:docPr id="1275342636" name="Picture 56"/>
+            <wp:cNvGraphicFramePr>
+              <a:graphicFrameLocks xmlns:a="http://schemas.openxmlformats.org/drawingml/2006/main" noChangeAspect="1"/>
+            </wp:cNvGraphicFramePr>
+            <a:graphic xmlns:a="http://schemas.openxmlformats.org/drawingml/2006/main">
+              <a:graphicData uri="http://schemas.openxmlformats.org/drawingml/2006/picture">
+                <pic:pic xmlns:pic="http://schemas.openxmlformats.org/drawingml/2006/picture">
+                  <pic:nvPicPr>
+                    <pic:cNvPr id="0" name="Picture 56"/>
+                    <pic:cNvPicPr>
+                      <a:picLocks noChangeAspect="1" noChangeArrowheads="1"/>
+                    </pic:cNvPicPr>
+                  </pic:nvPicPr>
+                  <pic:blipFill>
+                    <a:blip r:embed="rId30" cstate="print">
+                      <a:extLst>
+                        <a:ext uri="{28A0092B-C50C-407E-A947-70E740481C1C}">
+                          <a14:useLocalDpi xmlns:a14="http://schemas.microsoft.com/office/drawing/2010/main" val="0"/>
+                        </a:ext>
+                      </a:extLst>
+                    </a:blip>
+                    <a:srcRect/>
+                    <a:stretch>
+                      <a:fillRect/>
+                    </a:stretch>
+                  </pic:blipFill>
+                  <pic:spPr bwMode="auto">
+                    <a:xfrm>
+                      <a:off x="0" y="0"/>
+                      <a:ext cx="5724525" cy="3219450"/>
+                    </a:xfrm>
+                    <a:prstGeom prst="rect">
+                      <a:avLst/>
+                    </a:prstGeom>
+                    <a:noFill/>
+                    <a:ln>
+                      <a:noFill/>
+                    </a:ln>
+                  </pic:spPr>
+                </pic:pic>
+              </a:graphicData>
+            </a:graphic>
+          </wp:inline>
+        </w:drawing>
+      </w:r>
+      <w:r>
+        <w:rPr>
+          <w:noProof/>
+          <w:lang w:val="en-GB"/>
+        </w:rPr>
+        <w:lastRenderedPageBreak/>
+        <w:drawing>
+          <wp:inline distT="0" distB="0" distL="0" distR="0" wp14:anchorId="07330988" wp14:editId="0448EF11">
+            <wp:extent cx="5724525" cy="3219450"/>
+            <wp:effectExtent l="0" t="0" r="9525" b="0"/>
+            <wp:docPr id="25603138" name="Picture 57"/>
+            <wp:cNvGraphicFramePr>
+              <a:graphicFrameLocks xmlns:a="http://schemas.openxmlformats.org/drawingml/2006/main" noChangeAspect="1"/>
+            </wp:cNvGraphicFramePr>
+            <a:graphic xmlns:a="http://schemas.openxmlformats.org/drawingml/2006/main">
+              <a:graphicData uri="http://schemas.openxmlformats.org/drawingml/2006/picture">
+                <pic:pic xmlns:pic="http://schemas.openxmlformats.org/drawingml/2006/picture">
+                  <pic:nvPicPr>
+                    <pic:cNvPr id="0" name="Picture 57"/>
+                    <pic:cNvPicPr>
+                      <a:picLocks noChangeAspect="1" noChangeArrowheads="1"/>
+                    </pic:cNvPicPr>
+                  </pic:nvPicPr>
+                  <pic:blipFill>
+                    <a:blip r:embed="rId31" cstate="print">
+                      <a:extLst>
+                        <a:ext uri="{28A0092B-C50C-407E-A947-70E740481C1C}">
+                          <a14:useLocalDpi xmlns:a14="http://schemas.microsoft.com/office/drawing/2010/main" val="0"/>
+                        </a:ext>
+                      </a:extLst>
+                    </a:blip>
+                    <a:srcRect/>
+                    <a:stretch>
+                      <a:fillRect/>
+                    </a:stretch>
+                  </pic:blipFill>
+                  <pic:spPr bwMode="auto">
+                    <a:xfrm>
+                      <a:off x="0" y="0"/>
+                      <a:ext cx="5724525" cy="3219450"/>
+                    </a:xfrm>
+                    <a:prstGeom prst="rect">
+                      <a:avLst/>
+                    </a:prstGeom>
+                    <a:noFill/>
+                    <a:ln>
+                      <a:noFill/>
+                    </a:ln>
+                  </pic:spPr>
+                </pic:pic>
+              </a:graphicData>
+            </a:graphic>
+          </wp:inline>
+        </w:drawing>
+      </w:r>
+      <w:r>
+        <w:rPr>
+          <w:noProof/>
+          <w:lang w:val="en-GB"/>
+        </w:rPr>
+        <w:drawing>
+          <wp:inline distT="0" distB="0" distL="0" distR="0" wp14:anchorId="279990A3" wp14:editId="1801488C">
+            <wp:extent cx="5724525" cy="3219450"/>
+            <wp:effectExtent l="0" t="0" r="9525" b="0"/>
+            <wp:docPr id="793372144" name="Picture 58"/>
+            <wp:cNvGraphicFramePr>
+              <a:graphicFrameLocks xmlns:a="http://schemas.openxmlformats.org/drawingml/2006/main" noChangeAspect="1"/>
+            </wp:cNvGraphicFramePr>
+            <a:graphic xmlns:a="http://schemas.openxmlformats.org/drawingml/2006/main">
+              <a:graphicData uri="http://schemas.openxmlformats.org/drawingml/2006/picture">
+                <pic:pic xmlns:pic="http://schemas.openxmlformats.org/drawingml/2006/picture">
+                  <pic:nvPicPr>
+                    <pic:cNvPr id="0" name="Picture 58"/>
+                    <pic:cNvPicPr>
+                      <a:picLocks noChangeAspect="1" noChangeArrowheads="1"/>
+                    </pic:cNvPicPr>
+                  </pic:nvPicPr>
+                  <pic:blipFill>
+                    <a:blip r:embed="rId32" cstate="print">
+                      <a:extLst>
+                        <a:ext uri="{28A0092B-C50C-407E-A947-70E740481C1C}">
+                          <a14:useLocalDpi xmlns:a14="http://schemas.microsoft.com/office/drawing/2010/main" val="0"/>
+                        </a:ext>
+                      </a:extLst>
+                    </a:blip>
+                    <a:srcRect/>
+                    <a:stretch>
+                      <a:fillRect/>
+                    </a:stretch>
+                  </pic:blipFill>
+                  <pic:spPr bwMode="auto">
+                    <a:xfrm>
+                      <a:off x="0" y="0"/>
+                      <a:ext cx="5724525" cy="3219450"/>
+                    </a:xfrm>
+                    <a:prstGeom prst="rect">
+                      <a:avLst/>
+                    </a:prstGeom>
+                    <a:noFill/>
+                    <a:ln>
+                      <a:noFill/>
+                    </a:ln>
+                  </pic:spPr>
+                </pic:pic>
+              </a:graphicData>
+            </a:graphic>
+          </wp:inline>
+        </w:drawing>
+      </w:r>
+      <w:r>
+        <w:rPr>
+          <w:noProof/>
+          <w:lang w:val="en-GB"/>
+        </w:rPr>
+        <w:lastRenderedPageBreak/>
+        <w:drawing>
+          <wp:inline distT="0" distB="0" distL="0" distR="0" wp14:anchorId="1D9B2065" wp14:editId="0E9F8014">
+            <wp:extent cx="5724525" cy="3219450"/>
+            <wp:effectExtent l="0" t="0" r="9525" b="0"/>
+            <wp:docPr id="1072064935" name="Picture 59"/>
+            <wp:cNvGraphicFramePr>
+              <a:graphicFrameLocks xmlns:a="http://schemas.openxmlformats.org/drawingml/2006/main" noChangeAspect="1"/>
+            </wp:cNvGraphicFramePr>
+            <a:graphic xmlns:a="http://schemas.openxmlformats.org/drawingml/2006/main">
+              <a:graphicData uri="http://schemas.openxmlformats.org/drawingml/2006/picture">
+                <pic:pic xmlns:pic="http://schemas.openxmlformats.org/drawingml/2006/picture">
+                  <pic:nvPicPr>
+                    <pic:cNvPr id="0" name="Picture 59"/>
+                    <pic:cNvPicPr>
+                      <a:picLocks noChangeAspect="1" noChangeArrowheads="1"/>
+                    </pic:cNvPicPr>
+                  </pic:nvPicPr>
+                  <pic:blipFill>
+                    <a:blip r:embed="rId33" cstate="print">
+                      <a:extLst>
+                        <a:ext uri="{28A0092B-C50C-407E-A947-70E740481C1C}">
+                          <a14:useLocalDpi xmlns:a14="http://schemas.microsoft.com/office/drawing/2010/main" val="0"/>
+                        </a:ext>
+                      </a:extLst>
+                    </a:blip>
+                    <a:srcRect/>
+                    <a:stretch>
+                      <a:fillRect/>
+                    </a:stretch>
+                  </pic:blipFill>
+                  <pic:spPr bwMode="auto">
+                    <a:xfrm>
+                      <a:off x="0" y="0"/>
+                      <a:ext cx="5724525" cy="3219450"/>
+                    </a:xfrm>
+                    <a:prstGeom prst="rect">
+                      <a:avLst/>
+                    </a:prstGeom>
+                    <a:noFill/>
+                    <a:ln>
+                      <a:noFill/>
+                    </a:ln>
+                  </pic:spPr>
+                </pic:pic>
+              </a:graphicData>
+            </a:graphic>
+          </wp:inline>
+        </w:drawing>
+      </w:r>
+      <w:r>
+        <w:rPr>
+          <w:noProof/>
+          <w:lang w:val="en-GB"/>
+        </w:rPr>
+        <w:drawing>
+          <wp:inline distT="0" distB="0" distL="0" distR="0" wp14:anchorId="71C8BE65" wp14:editId="351F58D4">
+            <wp:extent cx="5724525" cy="3219450"/>
+            <wp:effectExtent l="0" t="0" r="9525" b="0"/>
+            <wp:docPr id="1129874730" name="Picture 60"/>
+            <wp:cNvGraphicFramePr>
+              <a:graphicFrameLocks xmlns:a="http://schemas.openxmlformats.org/drawingml/2006/main" noChangeAspect="1"/>
+            </wp:cNvGraphicFramePr>
+            <a:graphic xmlns:a="http://schemas.openxmlformats.org/drawingml/2006/main">
+              <a:graphicData uri="http://schemas.openxmlformats.org/drawingml/2006/picture">
+                <pic:pic xmlns:pic="http://schemas.openxmlformats.org/drawingml/2006/picture">
+                  <pic:nvPicPr>
+                    <pic:cNvPr id="0" name="Picture 60"/>
+                    <pic:cNvPicPr>
+                      <a:picLocks noChangeAspect="1" noChangeArrowheads="1"/>
+                    </pic:cNvPicPr>
+                  </pic:nvPicPr>
+                  <pic:blipFill>
+                    <a:blip r:embed="rId34" cstate="print">
+                      <a:extLst>
+                        <a:ext uri="{28A0092B-C50C-407E-A947-70E740481C1C}">
+                          <a14:useLocalDpi xmlns:a14="http://schemas.microsoft.com/office/drawing/2010/main" val="0"/>
+                        </a:ext>
+                      </a:extLst>
+                    </a:blip>
+                    <a:srcRect/>
+                    <a:stretch>
+                      <a:fillRect/>
+                    </a:stretch>
+                  </pic:blipFill>
+                  <pic:spPr bwMode="auto">
+                    <a:xfrm>
+                      <a:off x="0" y="0"/>
+                      <a:ext cx="5724525" cy="3219450"/>
+                    </a:xfrm>
+                    <a:prstGeom prst="rect">
+                      <a:avLst/>
+                    </a:prstGeom>
+                    <a:noFill/>
+                    <a:ln>
+                      <a:noFill/>
+                    </a:ln>
+                  </pic:spPr>
+                </pic:pic>
+              </a:graphicData>
+            </a:graphic>
+          </wp:inline>
+        </w:drawing>
+      </w:r>
+      <w:r>
+        <w:rPr>
+          <w:noProof/>
+          <w:lang w:val="en-GB"/>
+        </w:rPr>
+        <w:lastRenderedPageBreak/>
+        <w:drawing>
+          <wp:inline distT="0" distB="0" distL="0" distR="0" wp14:anchorId="2306795A" wp14:editId="45BE6B18">
+            <wp:extent cx="5724525" cy="3219450"/>
+            <wp:effectExtent l="0" t="0" r="9525" b="0"/>
+            <wp:docPr id="1411536559" name="Picture 61"/>
+            <wp:cNvGraphicFramePr>
+              <a:graphicFrameLocks xmlns:a="http://schemas.openxmlformats.org/drawingml/2006/main" noChangeAspect="1"/>
+            </wp:cNvGraphicFramePr>
+            <a:graphic xmlns:a="http://schemas.openxmlformats.org/drawingml/2006/main">
+              <a:graphicData uri="http://schemas.openxmlformats.org/drawingml/2006/picture">
+                <pic:pic xmlns:pic="http://schemas.openxmlformats.org/drawingml/2006/picture">
+                  <pic:nvPicPr>
+                    <pic:cNvPr id="0" name="Picture 61"/>
+                    <pic:cNvPicPr>
+                      <a:picLocks noChangeAspect="1" noChangeArrowheads="1"/>
+                    </pic:cNvPicPr>
+                  </pic:nvPicPr>
+                  <pic:blipFill>
+                    <a:blip r:embed="rId35" cstate="print">
+                      <a:extLst>
+                        <a:ext uri="{28A0092B-C50C-407E-A947-70E740481C1C}">
+                          <a14:useLocalDpi xmlns:a14="http://schemas.microsoft.com/office/drawing/2010/main" val="0"/>
+                        </a:ext>
+                      </a:extLst>
+                    </a:blip>
+                    <a:srcRect/>
+                    <a:stretch>
+                      <a:fillRect/>
+                    </a:stretch>
+                  </pic:blipFill>
+                  <pic:spPr bwMode="auto">
+                    <a:xfrm>
+                      <a:off x="0" y="0"/>
+                      <a:ext cx="5724525" cy="3219450"/>
+                    </a:xfrm>
+                    <a:prstGeom prst="rect">
+                      <a:avLst/>
+                    </a:prstGeom>
+                    <a:noFill/>
+                    <a:ln>
+                      <a:noFill/>
+                    </a:ln>
+                  </pic:spPr>
+                </pic:pic>
+              </a:graphicData>
+            </a:graphic>
+          </wp:inline>
+        </w:drawing>
+      </w:r>
+      <w:r>
+        <w:rPr>
+          <w:noProof/>
+          <w:lang w:val="en-GB"/>
+        </w:rPr>
+        <w:drawing>
+          <wp:inline distT="0" distB="0" distL="0" distR="0" wp14:anchorId="38A4240E" wp14:editId="2F360083">
+            <wp:extent cx="5724525" cy="3219450"/>
+            <wp:effectExtent l="0" t="0" r="9525" b="0"/>
+            <wp:docPr id="648169520" name="Picture 62"/>
+            <wp:cNvGraphicFramePr>
+              <a:graphicFrameLocks xmlns:a="http://schemas.openxmlformats.org/drawingml/2006/main" noChangeAspect="1"/>
+            </wp:cNvGraphicFramePr>
+            <a:graphic xmlns:a="http://schemas.openxmlformats.org/drawingml/2006/main">
+              <a:graphicData uri="http://schemas.openxmlformats.org/drawingml/2006/picture">
+                <pic:pic xmlns:pic="http://schemas.openxmlformats.org/drawingml/2006/picture">
+                  <pic:nvPicPr>
+                    <pic:cNvPr id="0" name="Picture 62"/>
+                    <pic:cNvPicPr>
+                      <a:picLocks noChangeAspect="1" noChangeArrowheads="1"/>
+                    </pic:cNvPicPr>
+                  </pic:nvPicPr>
+                  <pic:blipFill>
+                    <a:blip r:embed="rId36" cstate="print">
+                      <a:extLst>
+                        <a:ext uri="{28A0092B-C50C-407E-A947-70E740481C1C}">
+                          <a14:useLocalDpi xmlns:a14="http://schemas.microsoft.com/office/drawing/2010/main" val="0"/>
+                        </a:ext>
+                      </a:extLst>
+                    </a:blip>
+                    <a:srcRect/>
+                    <a:stretch>
+                      <a:fillRect/>
+                    </a:stretch>
+                  </pic:blipFill>
+                  <pic:spPr bwMode="auto">
+                    <a:xfrm>
+                      <a:off x="0" y="0"/>
+                      <a:ext cx="5724525" cy="3219450"/>
+                    </a:xfrm>
+                    <a:prstGeom prst="rect">
+                      <a:avLst/>
+                    </a:prstGeom>
+                    <a:noFill/>
+                    <a:ln>
+                      <a:noFill/>
+                    </a:ln>
+                  </pic:spPr>
+                </pic:pic>
+              </a:graphicData>
+            </a:graphic>
+          </wp:inline>
+        </w:drawing>
+      </w:r>
+      <w:r>
+        <w:rPr>
+          <w:noProof/>
+          <w:lang w:val="en-GB"/>
+        </w:rPr>
+        <w:lastRenderedPageBreak/>
+        <w:drawing>
+          <wp:inline distT="0" distB="0" distL="0" distR="0" wp14:anchorId="4A4E4543" wp14:editId="1A14E8DC">
+            <wp:extent cx="5724525" cy="3219450"/>
+            <wp:effectExtent l="0" t="0" r="9525" b="0"/>
+            <wp:docPr id="2022047429" name="Picture 63"/>
+            <wp:cNvGraphicFramePr>
+              <a:graphicFrameLocks xmlns:a="http://schemas.openxmlformats.org/drawingml/2006/main" noChangeAspect="1"/>
+            </wp:cNvGraphicFramePr>
+            <a:graphic xmlns:a="http://schemas.openxmlformats.org/drawingml/2006/main">
+              <a:graphicData uri="http://schemas.openxmlformats.org/drawingml/2006/picture">
+                <pic:pic xmlns:pic="http://schemas.openxmlformats.org/drawingml/2006/picture">
+                  <pic:nvPicPr>
+                    <pic:cNvPr id="0" name="Picture 63"/>
+                    <pic:cNvPicPr>
+                      <a:picLocks noChangeAspect="1" noChangeArrowheads="1"/>
+                    </pic:cNvPicPr>
+                  </pic:nvPicPr>
+                  <pic:blipFill>
+                    <a:blip r:embed="rId37" cstate="print">
+                      <a:extLst>
+                        <a:ext uri="{28A0092B-C50C-407E-A947-70E740481C1C}">
+                          <a14:useLocalDpi xmlns:a14="http://schemas.microsoft.com/office/drawing/2010/main" val="0"/>
+                        </a:ext>
+                      </a:extLst>
+                    </a:blip>
+                    <a:srcRect/>
+                    <a:stretch>
+                      <a:fillRect/>
+                    </a:stretch>
+                  </pic:blipFill>
+                  <pic:spPr bwMode="auto">
+                    <a:xfrm>
+                      <a:off x="0" y="0"/>
+                      <a:ext cx="5724525" cy="3219450"/>
+                    </a:xfrm>
+                    <a:prstGeom prst="rect">
+                      <a:avLst/>
+                    </a:prstGeom>
+                    <a:noFill/>
+                    <a:ln>
+                      <a:noFill/>
+                    </a:ln>
+                  </pic:spPr>
+                </pic:pic>
+              </a:graphicData>
+            </a:graphic>
+          </wp:inline>
+        </w:drawing>
+      </w:r>
+      <w:r>
+        <w:rPr>
+          <w:noProof/>
+          <w:lang w:val="en-GB"/>
+        </w:rPr>
+        <w:drawing>
+          <wp:inline distT="0" distB="0" distL="0" distR="0" wp14:anchorId="1C29C4E4" wp14:editId="08B81BF3">
+            <wp:extent cx="5724525" cy="3219450"/>
+            <wp:effectExtent l="0" t="0" r="9525" b="0"/>
+            <wp:docPr id="1508172242" name="Picture 64"/>
+            <wp:cNvGraphicFramePr>
+              <a:graphicFrameLocks xmlns:a="http://schemas.openxmlformats.org/drawingml/2006/main" noChangeAspect="1"/>
+            </wp:cNvGraphicFramePr>
+            <a:graphic xmlns:a="http://schemas.openxmlformats.org/drawingml/2006/main">
+              <a:graphicData uri="http://schemas.openxmlformats.org/drawingml/2006/picture">
+                <pic:pic xmlns:pic="http://schemas.openxmlformats.org/drawingml/2006/picture">
+                  <pic:nvPicPr>
+                    <pic:cNvPr id="0" name="Picture 64"/>
+                    <pic:cNvPicPr>
+                      <a:picLocks noChangeAspect="1" noChangeArrowheads="1"/>
+                    </pic:cNvPicPr>
+                  </pic:nvPicPr>
+                  <pic:blipFill>
+                    <a:blip r:embed="rId38" cstate="print">
+                      <a:extLst>
+                        <a:ext uri="{28A0092B-C50C-407E-A947-70E740481C1C}">
+                          <a14:useLocalDpi xmlns:a14="http://schemas.microsoft.com/office/drawing/2010/main" val="0"/>
+                        </a:ext>
+                      </a:extLst>
+                    </a:blip>
+                    <a:srcRect/>
+                    <a:stretch>
+                      <a:fillRect/>
+                    </a:stretch>
+                  </pic:blipFill>
+                  <pic:spPr bwMode="auto">
+                    <a:xfrm>
+                      <a:off x="0" y="0"/>
+                      <a:ext cx="5724525" cy="3219450"/>
+                    </a:xfrm>
+                    <a:prstGeom prst="rect">
+                      <a:avLst/>
+                    </a:prstGeom>
+                    <a:noFill/>
+                    <a:ln>
+                      <a:noFill/>
+                    </a:ln>
+                  </pic:spPr>
+                </pic:pic>
+              </a:graphicData>
+            </a:graphic>
+          </wp:inline>
+        </w:drawing>
+      </w:r>
+      <w:r>
+        <w:rPr>
+          <w:noProof/>
+          <w:lang w:val="en-GB"/>
+        </w:rPr>
+        <w:lastRenderedPageBreak/>
+        <w:drawing>
+          <wp:inline distT="0" distB="0" distL="0" distR="0" wp14:anchorId="6991908F" wp14:editId="7C09380C">
+            <wp:extent cx="5724525" cy="3219450"/>
+            <wp:effectExtent l="0" t="0" r="9525" b="0"/>
+            <wp:docPr id="1641353828" name="Picture 65"/>
+            <wp:cNvGraphicFramePr>
+              <a:graphicFrameLocks xmlns:a="http://schemas.openxmlformats.org/drawingml/2006/main" noChangeAspect="1"/>
+            </wp:cNvGraphicFramePr>
+            <a:graphic xmlns:a="http://schemas.openxmlformats.org/drawingml/2006/main">
+              <a:graphicData uri="http://schemas.openxmlformats.org/drawingml/2006/picture">
+                <pic:pic xmlns:pic="http://schemas.openxmlformats.org/drawingml/2006/picture">
+                  <pic:nvPicPr>
+                    <pic:cNvPr id="0" name="Picture 65"/>
+                    <pic:cNvPicPr>
+                      <a:picLocks noChangeAspect="1" noChangeArrowheads="1"/>
+                    </pic:cNvPicPr>
+                  </pic:nvPicPr>
+                  <pic:blipFill>
+                    <a:blip r:embed="rId39" cstate="print">
+                      <a:extLst>
+                        <a:ext uri="{28A0092B-C50C-407E-A947-70E740481C1C}">
+                          <a14:useLocalDpi xmlns:a14="http://schemas.microsoft.com/office/drawing/2010/main" val="0"/>
+                        </a:ext>
+                      </a:extLst>
+                    </a:blip>
+                    <a:srcRect/>
+                    <a:stretch>
+                      <a:fillRect/>
+                    </a:stretch>
+                  </pic:blipFill>
+                  <pic:spPr bwMode="auto">
+                    <a:xfrm>
+                      <a:off x="0" y="0"/>
+                      <a:ext cx="5724525" cy="3219450"/>
+                    </a:xfrm>
+                    <a:prstGeom prst="rect">
+                      <a:avLst/>
+                    </a:prstGeom>
+                    <a:noFill/>
+                    <a:ln>
+                      <a:noFill/>
+                    </a:ln>
+                  </pic:spPr>
+                </pic:pic>
+              </a:graphicData>
+            </a:graphic>
+          </wp:inline>
+        </w:drawing>
+      </w:r>
+      <w:r>
+        <w:rPr>
+          <w:noProof/>
+          <w:lang w:val="en-GB"/>
+        </w:rPr>
+        <w:drawing>
+          <wp:inline distT="0" distB="0" distL="0" distR="0" wp14:anchorId="5AAB37AA" wp14:editId="2B552215">
+            <wp:extent cx="5724525" cy="3219450"/>
+            <wp:effectExtent l="0" t="0" r="9525" b="0"/>
+            <wp:docPr id="1040873861" name="Picture 66"/>
+            <wp:cNvGraphicFramePr>
+              <a:graphicFrameLocks xmlns:a="http://schemas.openxmlformats.org/drawingml/2006/main" noChangeAspect="1"/>
+            </wp:cNvGraphicFramePr>
+            <a:graphic xmlns:a="http://schemas.openxmlformats.org/drawingml/2006/main">
+              <a:graphicData uri="http://schemas.openxmlformats.org/drawingml/2006/picture">
+                <pic:pic xmlns:pic="http://schemas.openxmlformats.org/drawingml/2006/picture">
+                  <pic:nvPicPr>
+                    <pic:cNvPr id="0" name="Picture 66"/>
+                    <pic:cNvPicPr>
+                      <a:picLocks noChangeAspect="1" noChangeArrowheads="1"/>
+                    </pic:cNvPicPr>
+                  </pic:nvPicPr>
+                  <pic:blipFill>
+                    <a:blip r:embed="rId40" cstate="print">
+                      <a:extLst>
+                        <a:ext uri="{28A0092B-C50C-407E-A947-70E740481C1C}">
+                          <a14:useLocalDpi xmlns:a14="http://schemas.microsoft.com/office/drawing/2010/main" val="0"/>
+                        </a:ext>
+                      </a:extLst>
+                    </a:blip>
+                    <a:srcRect/>
+                    <a:stretch>
+                      <a:fillRect/>
+                    </a:stretch>
+                  </pic:blipFill>
+                  <pic:spPr bwMode="auto">
+                    <a:xfrm>
+                      <a:off x="0" y="0"/>
+                      <a:ext cx="5724525" cy="3219450"/>
+                    </a:xfrm>
+                    <a:prstGeom prst="rect">
+                      <a:avLst/>
+                    </a:prstGeom>
+                    <a:noFill/>
+                    <a:ln>
+                      <a:noFill/>
+                    </a:ln>
+                  </pic:spPr>
+                </pic:pic>
+              </a:graphicData>
+            </a:graphic>
+          </wp:inline>
+        </w:drawing>
+      </w:r>
+      <w:r>
+        <w:rPr>
+          <w:noProof/>
+          <w:lang w:val="en-GB"/>
+        </w:rPr>
+        <w:lastRenderedPageBreak/>
+        <w:drawing>
+          <wp:inline distT="0" distB="0" distL="0" distR="0" wp14:anchorId="461DF745" wp14:editId="45C17FEB">
+            <wp:extent cx="5724525" cy="3219450"/>
+            <wp:effectExtent l="0" t="0" r="9525" b="0"/>
+            <wp:docPr id="836291625" name="Picture 67"/>
+            <wp:cNvGraphicFramePr>
+              <a:graphicFrameLocks xmlns:a="http://schemas.openxmlformats.org/drawingml/2006/main" noChangeAspect="1"/>
+            </wp:cNvGraphicFramePr>
+            <a:graphic xmlns:a="http://schemas.openxmlformats.org/drawingml/2006/main">
+              <a:graphicData uri="http://schemas.openxmlformats.org/drawingml/2006/picture">
+                <pic:pic xmlns:pic="http://schemas.openxmlformats.org/drawingml/2006/picture">
+                  <pic:nvPicPr>
+                    <pic:cNvPr id="0" name="Picture 67"/>
+                    <pic:cNvPicPr>
+                      <a:picLocks noChangeAspect="1" noChangeArrowheads="1"/>
+                    </pic:cNvPicPr>
+                  </pic:nvPicPr>
+                  <pic:blipFill>
+                    <a:blip r:embed="rId41" cstate="print">
+                      <a:extLst>
+                        <a:ext uri="{28A0092B-C50C-407E-A947-70E740481C1C}">
+                          <a14:useLocalDpi xmlns:a14="http://schemas.microsoft.com/office/drawing/2010/main" val="0"/>
+                        </a:ext>
+                      </a:extLst>
+                    </a:blip>
+                    <a:srcRect/>
+                    <a:stretch>
+                      <a:fillRect/>
+                    </a:stretch>
+                  </pic:blipFill>
+                  <pic:spPr bwMode="auto">
+                    <a:xfrm>
+                      <a:off x="0" y="0"/>
+                      <a:ext cx="5724525" cy="3219450"/>
+                    </a:xfrm>
+                    <a:prstGeom prst="rect">
+                      <a:avLst/>
+                    </a:prstGeom>
+                    <a:noFill/>
+                    <a:ln>
+                      <a:noFill/>
+                    </a:ln>
+                  </pic:spPr>
+                </pic:pic>
+              </a:graphicData>
+            </a:graphic>
+          </wp:inline>
+        </w:drawing>
+      </w:r>
+      <w:r>
+        <w:rPr>
+          <w:noProof/>
+          <w:lang w:val="en-GB"/>
+        </w:rPr>
+        <w:drawing>
+          <wp:inline distT="0" distB="0" distL="0" distR="0" wp14:anchorId="30C1502A" wp14:editId="010C08FD">
+            <wp:extent cx="5724525" cy="3219450"/>
+            <wp:effectExtent l="0" t="0" r="9525" b="0"/>
+            <wp:docPr id="742573368" name="Picture 68"/>
+            <wp:cNvGraphicFramePr>
+              <a:graphicFrameLocks xmlns:a="http://schemas.openxmlformats.org/drawingml/2006/main" noChangeAspect="1"/>
+            </wp:cNvGraphicFramePr>
+            <a:graphic xmlns:a="http://schemas.openxmlformats.org/drawingml/2006/main">
+              <a:graphicData uri="http://schemas.openxmlformats.org/drawingml/2006/picture">
+                <pic:pic xmlns:pic="http://schemas.openxmlformats.org/drawingml/2006/picture">
+                  <pic:nvPicPr>
+                    <pic:cNvPr id="0" name="Picture 68"/>
+                    <pic:cNvPicPr>
+                      <a:picLocks noChangeAspect="1" noChangeArrowheads="1"/>
+                    </pic:cNvPicPr>
+                  </pic:nvPicPr>
+                  <pic:blipFill>
+                    <a:blip r:embed="rId42" cstate="print">
+                      <a:extLst>
+                        <a:ext uri="{28A0092B-C50C-407E-A947-70E740481C1C}">
+                          <a14:useLocalDpi xmlns:a14="http://schemas.microsoft.com/office/drawing/2010/main" val="0"/>
+                        </a:ext>
+                      </a:extLst>
+                    </a:blip>
+                    <a:srcRect/>
+                    <a:stretch>
+                      <a:fillRect/>
+                    </a:stretch>
+                  </pic:blipFill>
+                  <pic:spPr bwMode="auto">
+                    <a:xfrm>
+                      <a:off x="0" y="0"/>
+                      <a:ext cx="5724525" cy="3219450"/>
+                    </a:xfrm>
+                    <a:prstGeom prst="rect">
+                      <a:avLst/>
+                    </a:prstGeom>
+                    <a:noFill/>
+                    <a:ln>
+                      <a:noFill/>
+                    </a:ln>
+                  </pic:spPr>
+                </pic:pic>
+              </a:graphicData>
+            </a:graphic>
+          </wp:inline>
+        </w:drawing>
       </w:r>
     </w:p>
     <w:sectPr>
